--- a/BankingATM/Bill/bill_atm.docx
+++ b/BankingATM/Bill/bill_atm.docx
@@ -533,6 +533,116 @@
         <w:ind w:left="1134"/>
         <w:rPr>
           <w:rFonts w:ascii="Times" w:hAnsi="Times"/>
+          <w:i/>
+          <w:iCs/>
+          <w:sz w:val="16"/>
+          <w:szCs w:val="16"/>
+          <w:lang w:val="en-US"/>
+        </w:rPr>
+      </w:pPr>
+      <w:r>
+        <w:rPr>
+          <w:rFonts w:ascii="Times" w:hAnsi="Times"/>
+          <w:i/>
+          <w:iCs/>
+          <w:sz w:val="16"/>
+          <w:szCs w:val="16"/>
+          <w:lang w:val="en-US"/>
+        </w:rPr>
+        <w:t>THÀNH TIỀN (</w:t>
+      </w:r>
+      <w:proofErr w:type="spellStart"/>
+      <w:r>
+        <w:rPr>
+          <w:rFonts w:ascii="Times" w:hAnsi="Times"/>
+          <w:i/>
+          <w:iCs/>
+          <w:sz w:val="16"/>
+          <w:szCs w:val="16"/>
+          <w:lang w:val="en-US"/>
+        </w:rPr>
+        <w:t>chữ</w:t>
+      </w:r>
+      <w:proofErr w:type="spellEnd"/>
+      <w:r>
+        <w:rPr>
+          <w:rFonts w:ascii="Times" w:hAnsi="Times"/>
+          <w:i/>
+          <w:iCs/>
+          <w:sz w:val="16"/>
+          <w:szCs w:val="16"/>
+          <w:lang w:val="en-US"/>
+        </w:rPr>
+        <w:t xml:space="preserve"> </w:t>
+      </w:r>
+      <w:proofErr w:type="spellStart"/>
+      <w:r>
+        <w:rPr>
+          <w:rFonts w:ascii="Times" w:hAnsi="Times"/>
+          <w:i/>
+          <w:iCs/>
+          <w:sz w:val="16"/>
+          <w:szCs w:val="16"/>
+          <w:lang w:val="en-US"/>
+        </w:rPr>
+        <w:t>số</w:t>
+      </w:r>
+      <w:proofErr w:type="spellEnd"/>
+      <w:r>
+        <w:rPr>
+          <w:rFonts w:ascii="Times" w:hAnsi="Times"/>
+          <w:i/>
+          <w:iCs/>
+          <w:sz w:val="16"/>
+          <w:szCs w:val="16"/>
+          <w:lang w:val="en-US"/>
+        </w:rPr>
+        <w:t>):</w:t>
+      </w:r>
+      <w:r>
+        <w:rPr>
+          <w:rFonts w:ascii="Times" w:hAnsi="Times"/>
+          <w:i/>
+          <w:iCs/>
+          <w:sz w:val="16"/>
+          <w:szCs w:val="16"/>
+          <w:lang w:val="en-US"/>
+        </w:rPr>
+        <w:tab/>
+      </w:r>
+      <w:r>
+        <w:rPr>
+          <w:rFonts w:ascii="Times" w:hAnsi="Times"/>
+          <w:i/>
+          <w:iCs/>
+          <w:sz w:val="16"/>
+          <w:szCs w:val="16"/>
+          <w:lang w:val="en-US"/>
+        </w:rPr>
+        <w:t xml:space="preserve"> {{CHARAMOUNT}}</w:t>
+      </w:r>
+      <w:proofErr w:type="spellStart"/>
+      <w:r>
+        <w:rPr>
+          <w:rFonts w:ascii="Times" w:hAnsi="Times"/>
+          <w:i/>
+          <w:iCs/>
+          <w:sz w:val="16"/>
+          <w:szCs w:val="16"/>
+          <w:lang w:val="en-US"/>
+        </w:rPr>
+        <w:t>đồng</w:t>
+      </w:r>
+      <w:proofErr w:type="spellEnd"/>
+    </w:p>
+    <w:p>
+      <w:pPr>
+        <w:tabs>
+          <w:tab w:val="right" w:pos="7371"/>
+        </w:tabs>
+        <w:ind w:left="1134"/>
+        <w:rPr>
+          <w:rFonts w:ascii="Times" w:hAnsi="Times"/>
           <w:lang w:val="en-US"/>
         </w:rPr>
       </w:pPr>
@@ -711,7 +821,7 @@
         <w:rFonts w:asciiTheme="minorHAnsi" w:eastAsiaTheme="minorHAnsi" w:hAnsiTheme="minorHAnsi" w:cstheme="minorBidi"/>
         <w:sz w:val="24"/>
         <w:szCs w:val="24"/>
-        <w:lang w:eastAsia="en-US" w:bidi="ar-SA"/>
+        <w:lang w:val="en-VN" w:eastAsia="en-US" w:bidi="ar-SA"/>
       </w:rPr>
     </w:rPrDefault>
     <w:pPrDefault/>
